--- a/docs/requirements/use-case/UC017_User_Manage_Organization_Services.docx
+++ b/docs/requirements/use-case/UC017_User_Manage_Organization_Services.docx
@@ -832,7 +832,7 @@
                 <v:shape id="_x0000_i1025" type="#_x0000_t75" style="width:77.45pt;height:49.6pt" o:ole="">
                   <v:imagedata r:id="rId12" o:title=""/>
                 </v:shape>
-                <o:OLEObject Type="Embed" ProgID="Excel.Sheet.12" ShapeID="_x0000_i1025" DrawAspect="Icon" ObjectID="_1496637498" r:id="rId13"/>
+                <o:OLEObject Type="Embed" ProgID="Excel.Sheet.12" ShapeID="_x0000_i1025" DrawAspect="Icon" ObjectID="_1502625583" r:id="rId13"/>
               </w:object>
             </w:r>
           </w:p>
@@ -2004,8 +2004,6 @@
       <w:r>
         <w:t>2</w:t>
       </w:r>
-      <w:bookmarkStart w:id="0" w:name="_GoBack"/>
-      <w:bookmarkEnd w:id="0"/>
       <w:r>
         <w:t xml:space="preserve"> of the main flow</w:t>
       </w:r>
@@ -2193,7 +2191,22 @@
         <w:t>service</w:t>
       </w:r>
       <w:r>
-        <w:t xml:space="preserve"> and its </w:t>
+        <w:t xml:space="preserve"> and</w:t>
+      </w:r>
+      <w:r>
+        <w:t>:</w:t>
+      </w:r>
+    </w:p>
+    <w:p>
+      <w:pPr>
+        <w:pStyle w:val="ListParagraph"/>
+        <w:numPr>
+          <w:ilvl w:val="1"/>
+          <w:numId w:val="5"/>
+        </w:numPr>
+      </w:pPr>
+      <w:r>
+        <w:t xml:space="preserve">The </w:t>
       </w:r>
       <w:r>
         <w:rPr>
@@ -2206,6 +2219,51 @@
           <w:u w:val="single"/>
         </w:rPr>
         <w:t>s</w:t>
+      </w:r>
+      <w:r>
+        <w:t xml:space="preserve"> of the </w:t>
+      </w:r>
+      <w:r>
+        <w:rPr>
+          <w:u w:val="single"/>
+        </w:rPr>
+        <w:t>facility location service</w:t>
+      </w:r>
+    </w:p>
+    <w:p>
+      <w:pPr>
+        <w:pStyle w:val="ListParagraph"/>
+        <w:numPr>
+          <w:ilvl w:val="1"/>
+          <w:numId w:val="5"/>
+        </w:numPr>
+      </w:pPr>
+      <w:r>
+        <w:t xml:space="preserve">The </w:t>
+      </w:r>
+      <w:r>
+        <w:rPr>
+          <w:u w:val="single"/>
+        </w:rPr>
+        <w:t>c</w:t>
+      </w:r>
+      <w:r>
+        <w:rPr>
+          <w:u w:val="single"/>
+        </w:rPr>
+        <w:t>redentials</w:t>
+      </w:r>
+      <w:r>
+        <w:t xml:space="preserve"> of the </w:t>
+      </w:r>
+      <w:r>
+        <w:rPr>
+          <w:u w:val="single"/>
+        </w:rPr>
+        <w:t>provider profile</w:t>
+      </w:r>
+      <w:r>
+        <w:t xml:space="preserve"> that are no longer required (orphaned credentials)</w:t>
       </w:r>
     </w:p>
     <w:p>
@@ -3179,6 +3237,7 @@
         </w:numPr>
       </w:pPr>
       <w:r>
+        <w:lastRenderedPageBreak/>
         <w:t xml:space="preserve">System removes that </w:t>
       </w:r>
       <w:r>
@@ -3214,7 +3273,6 @@
         <w:pStyle w:val="Heading1"/>
       </w:pPr>
       <w:r>
-        <w:lastRenderedPageBreak/>
         <w:t>Change Log</w:t>
       </w:r>
     </w:p>
@@ -4097,6 +4155,7 @@
           </w:tcPr>
           <w:p>
             <w:r>
+              <w:lastRenderedPageBreak/>
               <w:t>16</w:t>
             </w:r>
           </w:p>
@@ -4148,6 +4207,53 @@
             <w:r>
               <w:t>Service agent can reinstate even if end is in MMIS</w:t>
             </w:r>
+          </w:p>
+        </w:tc>
+      </w:tr>
+      <w:tr>
+        <w:trPr>
+          <w:cantSplit/>
+        </w:trPr>
+        <w:tc>
+          <w:tcPr>
+            <w:tcW w:w="918" w:type="dxa"/>
+          </w:tcPr>
+          <w:p>
+            <w:r>
+              <w:t>17</w:t>
+            </w:r>
+          </w:p>
+        </w:tc>
+        <w:tc>
+          <w:tcPr>
+            <w:tcW w:w="1170" w:type="dxa"/>
+          </w:tcPr>
+          <w:p>
+            <w:r>
+              <w:t>9/1/2015</w:t>
+            </w:r>
+          </w:p>
+        </w:tc>
+        <w:tc>
+          <w:tcPr>
+            <w:tcW w:w="990" w:type="dxa"/>
+          </w:tcPr>
+          <w:p>
+            <w:r>
+              <w:t>David Marsh</w:t>
+            </w:r>
+          </w:p>
+        </w:tc>
+        <w:tc>
+          <w:tcPr>
+            <w:tcW w:w="6498" w:type="dxa"/>
+          </w:tcPr>
+          <w:p>
+            <w:r>
+              <w:t>Added requirement to delete flow that orphaned credentials must be deleted.</w:t>
+            </w:r>
+            <w:bookmarkStart w:id="0" w:name="_GoBack"/>
+            <w:bookmarkEnd w:id="0"/>
           </w:p>
         </w:tc>
       </w:tr>
@@ -4220,7 +4326,7 @@
       <w:rPr>
         <w:noProof/>
       </w:rPr>
-      <w:t>3</w:t>
+      <w:t>6</w:t>
     </w:r>
     <w:r>
       <w:fldChar w:fldCharType="end"/>
@@ -4241,7 +4347,7 @@
       <w:rPr>
         <w:noProof/>
       </w:rPr>
-      <w:t>6/24/2015 7:30 AM</w:t>
+      <w:t>6/24/2015 7:52 AM</w:t>
     </w:r>
     <w:r>
       <w:fldChar w:fldCharType="end"/>
@@ -7120,7 +7226,14 @@
 </file>
 
 <file path=customXml/item1.xml><?xml version="1.0" encoding="utf-8"?>
-<b:Sources xmlns:b="http://schemas.openxmlformats.org/officeDocument/2006/bibliography" xmlns="http://schemas.openxmlformats.org/officeDocument/2006/bibliography" SelectedStyle="\APA.XSL" StyleName="APA"/>
+<p:properties xmlns:p="http://schemas.microsoft.com/office/2006/metadata/properties" xmlns:xsi="http://www.w3.org/2001/XMLSchema-instance" xmlns:pc="http://schemas.microsoft.com/office/infopath/2007/PartnerControls">
+  <documentManagement>
+    <Category xmlns="8fb07803-c468-4910-8515-b6c9a57278a1">Use Case</Category>
+    <Use_x0020_Cases xmlns="a2741f7e-cf52-4b71-b717-1a57b4501045">
+      <Value>7</Value>
+    </Use_x0020_Cases>
+  </documentManagement>
+</p:properties>
 </file>
 
 <file path=customXml/item2.xml><?xml version="1.0" encoding="utf-8"?>
@@ -7160,14 +7273,12 @@
 </file>
 
 <file path=customXml/item3.xml><?xml version="1.0" encoding="utf-8"?>
-<p:properties xmlns:p="http://schemas.microsoft.com/office/2006/metadata/properties" xmlns:xsi="http://www.w3.org/2001/XMLSchema-instance" xmlns:pc="http://schemas.microsoft.com/office/infopath/2007/PartnerControls">
-  <documentManagement>
-    <Category xmlns="8fb07803-c468-4910-8515-b6c9a57278a1">Use Case</Category>
-    <Use_x0020_Cases xmlns="a2741f7e-cf52-4b71-b717-1a57b4501045">
-      <Value>7</Value>
-    </Use_x0020_Cases>
-  </documentManagement>
-</p:properties>
+<?mso-contentType ?>
+<FormTemplates xmlns="http://schemas.microsoft.com/sharepoint/v3/contenttype/forms">
+  <Display>DocumentLibraryForm</Display>
+  <Edit>DocumentLibraryForm</Edit>
+  <New>DocumentLibraryForm</New>
+</FormTemplates>
 </file>
 
 <file path=customXml/item4.xml><?xml version="1.0" encoding="utf-8"?>
@@ -7340,30 +7451,65 @@
 </file>
 
 <file path=customXml/item5.xml><?xml version="1.0" encoding="utf-8"?>
-<?mso-contentType ?>
-<FormTemplates xmlns="http://schemas.microsoft.com/sharepoint/v3/contenttype/forms">
-  <Display>DocumentLibraryForm</Display>
-  <Edit>DocumentLibraryForm</Edit>
-  <New>DocumentLibraryForm</New>
-</FormTemplates>
+<b:Sources xmlns:b="http://schemas.openxmlformats.org/officeDocument/2006/bibliography" xmlns="http://schemas.openxmlformats.org/officeDocument/2006/bibliography" SelectedStyle="\APA.XSL" StyleName="APA"/>
 </file>
 
 <file path=customXml/itemProps1.xml><?xml version="1.0" encoding="utf-8"?>
-<ds:datastoreItem xmlns:ds="http://schemas.openxmlformats.org/officeDocument/2006/customXml" ds:itemID="{239B503E-9E37-441B-9B85-AD08FF59632B}"/>
+<ds:datastoreItem xmlns:ds="http://schemas.openxmlformats.org/officeDocument/2006/customXml" ds:itemID="{9CDDECED-7742-41AF-841A-A6DB3BE579D3}">
+  <ds:schemaRefs>
+    <ds:schemaRef ds:uri="http://schemas.microsoft.com/office/2006/documentManagement/types"/>
+    <ds:schemaRef ds:uri="http://schemas.microsoft.com/office/2006/metadata/properties"/>
+    <ds:schemaRef ds:uri="8fb07803-c468-4910-8515-b6c9a57278a1"/>
+    <ds:schemaRef ds:uri="http://schemas.microsoft.com/office/infopath/2007/PartnerControls"/>
+    <ds:schemaRef ds:uri="http://purl.org/dc/dcmitype/"/>
+    <ds:schemaRef ds:uri="http://www.w3.org/XML/1998/namespace"/>
+    <ds:schemaRef ds:uri="http://purl.org/dc/elements/1.1/"/>
+    <ds:schemaRef ds:uri="http://schemas.openxmlformats.org/package/2006/metadata/core-properties"/>
+    <ds:schemaRef ds:uri="a2741f7e-cf52-4b71-b717-1a57b4501045"/>
+    <ds:schemaRef ds:uri="http://purl.org/dc/terms/"/>
+  </ds:schemaRefs>
+</ds:datastoreItem>
 </file>
 
 <file path=customXml/itemProps2.xml><?xml version="1.0" encoding="utf-8"?>
-<ds:datastoreItem xmlns:ds="http://schemas.openxmlformats.org/officeDocument/2006/customXml" ds:itemID="{DC88A093-8214-4CF9-ADAC-38F92B1E0294}"/>
+<ds:datastoreItem xmlns:ds="http://schemas.openxmlformats.org/officeDocument/2006/customXml" ds:itemID="{DC88A093-8214-4CF9-ADAC-38F92B1E0294}">
+  <ds:schemaRefs>
+    <ds:schemaRef ds:uri="http://schemas.microsoft.com/sharepoint/events"/>
+  </ds:schemaRefs>
+</ds:datastoreItem>
 </file>
 
 <file path=customXml/itemProps3.xml><?xml version="1.0" encoding="utf-8"?>
-<ds:datastoreItem xmlns:ds="http://schemas.openxmlformats.org/officeDocument/2006/customXml" ds:itemID="{9CDDECED-7742-41AF-841A-A6DB3BE579D3}"/>
+<ds:datastoreItem xmlns:ds="http://schemas.openxmlformats.org/officeDocument/2006/customXml" ds:itemID="{619D3417-BE53-4A71-A88C-DE6C76951EF6}">
+  <ds:schemaRefs>
+    <ds:schemaRef ds:uri="http://schemas.microsoft.com/sharepoint/v3/contenttype/forms"/>
+  </ds:schemaRefs>
+</ds:datastoreItem>
 </file>
 
 <file path=customXml/itemProps4.xml><?xml version="1.0" encoding="utf-8"?>
-<ds:datastoreItem xmlns:ds="http://schemas.openxmlformats.org/officeDocument/2006/customXml" ds:itemID="{0FEC83DE-383D-4789-BF0F-A4E5CA1D0F06}"/>
+<ds:datastoreItem xmlns:ds="http://schemas.openxmlformats.org/officeDocument/2006/customXml" ds:itemID="{0FEC83DE-383D-4789-BF0F-A4E5CA1D0F06}">
+  <ds:schemaRefs>
+    <ds:schemaRef ds:uri="http://schemas.microsoft.com/office/2006/metadata/contentType"/>
+    <ds:schemaRef ds:uri="http://schemas.microsoft.com/office/2006/metadata/properties/metaAttributes"/>
+    <ds:schemaRef ds:uri="http://www.w3.org/2001/XMLSchema"/>
+    <ds:schemaRef ds:uri="http://schemas.microsoft.com/office/2006/metadata/properties"/>
+    <ds:schemaRef ds:uri="8fb07803-c468-4910-8515-b6c9a57278a1"/>
+    <ds:schemaRef ds:uri="a2741f7e-cf52-4b71-b717-1a57b4501045"/>
+    <ds:schemaRef ds:uri="http://schemas.microsoft.com/office/2006/documentManagement/types"/>
+    <ds:schemaRef ds:uri="http://schemas.microsoft.com/office/infopath/2007/PartnerControls"/>
+    <ds:schemaRef ds:uri="http://schemas.openxmlformats.org/package/2006/metadata/core-properties"/>
+    <ds:schemaRef ds:uri="http://purl.org/dc/elements/1.1/"/>
+    <ds:schemaRef ds:uri="http://purl.org/dc/terms/"/>
+    <ds:schemaRef ds:uri="http://schemas.microsoft.com/internal/obd"/>
+  </ds:schemaRefs>
+</ds:datastoreItem>
 </file>
 
 <file path=customXml/itemProps5.xml><?xml version="1.0" encoding="utf-8"?>
-<ds:datastoreItem xmlns:ds="http://schemas.openxmlformats.org/officeDocument/2006/customXml" ds:itemID="{619D3417-BE53-4A71-A88C-DE6C76951EF6}"/>
+<ds:datastoreItem xmlns:ds="http://schemas.openxmlformats.org/officeDocument/2006/customXml" ds:itemID="{BAB03823-F76F-44C8-916C-4EBB5AD6F67E}">
+  <ds:schemaRefs>
+    <ds:schemaRef ds:uri="http://schemas.openxmlformats.org/officeDocument/2006/bibliography"/>
+  </ds:schemaRefs>
+</ds:datastoreItem>
 </file>